--- a/informacion_tarea/Tarea 2 - Pregrado Versión final/TDFI102 Tarea 2 202110 - Pregrado.docx
+++ b/informacion_tarea/Tarea 2 - Pregrado Versión final/TDFI102 Tarea 2 202110 - Pregrado.docx
@@ -177,7 +177,7 @@
     </w:p>
     <w:p>
       <w:pPr>
-        <w:pStyle w:val="ListParagraph"/>
+        <w:pStyle w:val="Prrafodelista"/>
         <w:numPr>
           <w:ilvl w:val="0"/>
           <w:numId w:val="19"/>
@@ -260,7 +260,7 @@
     </w:p>
     <w:p>
       <w:pPr>
-        <w:pStyle w:val="ListParagraph"/>
+        <w:pStyle w:val="Prrafodelista"/>
         <w:numPr>
           <w:ilvl w:val="0"/>
           <w:numId w:val="19"/>
@@ -281,7 +281,7 @@
     </w:p>
     <w:p>
       <w:pPr>
-        <w:pStyle w:val="ListParagraph"/>
+        <w:pStyle w:val="Prrafodelista"/>
         <w:numPr>
           <w:ilvl w:val="0"/>
           <w:numId w:val="19"/>
@@ -981,7 +981,7 @@
     </w:p>
     <w:p>
       <w:pPr>
-        <w:pStyle w:val="ListParagraph"/>
+        <w:pStyle w:val="Prrafodelista"/>
         <w:numPr>
           <w:ilvl w:val="0"/>
           <w:numId w:val="17"/>
@@ -1070,7 +1070,7 @@
     </w:p>
     <w:p>
       <w:pPr>
-        <w:pStyle w:val="ListParagraph"/>
+        <w:pStyle w:val="Prrafodelista"/>
         <w:numPr>
           <w:ilvl w:val="0"/>
           <w:numId w:val="17"/>
@@ -1465,7 +1465,7 @@
     </w:p>
     <w:p>
       <w:pPr>
-        <w:pStyle w:val="ListParagraph"/>
+        <w:pStyle w:val="Prrafodelista"/>
         <w:numPr>
           <w:ilvl w:val="0"/>
           <w:numId w:val="8"/>
@@ -1494,7 +1494,7 @@
     </w:p>
     <w:p>
       <w:pPr>
-        <w:pStyle w:val="ListParagraph"/>
+        <w:pStyle w:val="Prrafodelista"/>
         <w:numPr>
           <w:ilvl w:val="0"/>
           <w:numId w:val="9"/>
@@ -1710,7 +1710,7 @@
     </w:p>
     <w:p>
       <w:pPr>
-        <w:pStyle w:val="Caption"/>
+        <w:pStyle w:val="Descripcin"/>
         <w:jc w:val="center"/>
         <w:rPr>
           <w:sz w:val="28"/>
@@ -1756,7 +1756,7 @@
     </w:p>
     <w:p>
       <w:pPr>
-        <w:pStyle w:val="ListParagraph"/>
+        <w:pStyle w:val="Prrafodelista"/>
         <w:numPr>
           <w:ilvl w:val="0"/>
           <w:numId w:val="9"/>
@@ -1995,7 +1995,7 @@
     </w:p>
     <w:p>
       <w:pPr>
-        <w:pStyle w:val="Caption"/>
+        <w:pStyle w:val="Descripcin"/>
         <w:jc w:val="center"/>
       </w:pPr>
       <w:r>
@@ -2054,7 +2054,7 @@
     </w:p>
     <w:p>
       <w:pPr>
-        <w:pStyle w:val="ListParagraph"/>
+        <w:pStyle w:val="Prrafodelista"/>
         <w:numPr>
           <w:ilvl w:val="0"/>
           <w:numId w:val="2"/>
@@ -2105,7 +2105,7 @@
     </w:p>
     <w:p>
       <w:pPr>
-        <w:pStyle w:val="ListParagraph"/>
+        <w:pStyle w:val="Prrafodelista"/>
         <w:numPr>
           <w:ilvl w:val="0"/>
           <w:numId w:val="2"/>
@@ -2175,7 +2175,7 @@
     </w:p>
     <w:p>
       <w:pPr>
-        <w:pStyle w:val="ListParagraph"/>
+        <w:pStyle w:val="Prrafodelista"/>
         <w:numPr>
           <w:ilvl w:val="0"/>
           <w:numId w:val="2"/>
@@ -2215,7 +2215,7 @@
     </w:p>
     <w:p>
       <w:pPr>
-        <w:pStyle w:val="ListParagraph"/>
+        <w:pStyle w:val="Prrafodelista"/>
         <w:numPr>
           <w:ilvl w:val="0"/>
           <w:numId w:val="2"/>
@@ -2253,13 +2253,13 @@
     </w:p>
     <w:p>
       <w:pPr>
-        <w:pStyle w:val="ListParagraph"/>
+        <w:pStyle w:val="Prrafodelista"/>
         <w:ind w:left="2136"/>
       </w:pPr>
     </w:p>
     <w:p>
       <w:pPr>
-        <w:pStyle w:val="ListParagraph"/>
+        <w:pStyle w:val="Prrafodelista"/>
         <w:numPr>
           <w:ilvl w:val="0"/>
           <w:numId w:val="8"/>
@@ -2482,7 +2482,7 @@
     </w:p>
     <w:p>
       <w:pPr>
-        <w:pStyle w:val="Caption"/>
+        <w:pStyle w:val="Descripcin"/>
         <w:jc w:val="center"/>
         <w:rPr>
           <w:sz w:val="28"/>
@@ -2536,7 +2536,7 @@
     </w:p>
     <w:p>
       <w:pPr>
-        <w:pStyle w:val="ListParagraph"/>
+        <w:pStyle w:val="Prrafodelista"/>
         <w:numPr>
           <w:ilvl w:val="0"/>
           <w:numId w:val="3"/>
@@ -2563,7 +2563,7 @@
     </w:p>
     <w:p>
       <w:pPr>
-        <w:pStyle w:val="ListParagraph"/>
+        <w:pStyle w:val="Prrafodelista"/>
         <w:numPr>
           <w:ilvl w:val="0"/>
           <w:numId w:val="3"/>
@@ -2590,7 +2590,7 @@
     </w:p>
     <w:p>
       <w:pPr>
-        <w:pStyle w:val="ListParagraph"/>
+        <w:pStyle w:val="Prrafodelista"/>
         <w:numPr>
           <w:ilvl w:val="0"/>
           <w:numId w:val="3"/>
@@ -2629,7 +2629,7 @@
     </w:p>
     <w:p>
       <w:pPr>
-        <w:pStyle w:val="ListParagraph"/>
+        <w:pStyle w:val="Prrafodelista"/>
         <w:numPr>
           <w:ilvl w:val="0"/>
           <w:numId w:val="3"/>
@@ -2645,15 +2645,7 @@
         </m:r>
       </m:oMath>
       <w:r>
-        <w:t xml:space="preserve"> son los puntos de ataque del Pokémon atacante que se obtiene a partir de la f</w:t>
-      </w:r>
-      <w:proofErr w:type="spellStart"/>
-      <w:r>
-        <w:t>órmula</w:t>
-      </w:r>
-      <w:proofErr w:type="spellEnd"/>
-      <w:r>
-        <w:t xml:space="preserve"> para calcular los otros “</w:t>
+        <w:t xml:space="preserve"> son los puntos de ataque del Pokémon atacante que se obtiene a partir de la fórmula para calcular los otros “</w:t>
       </w:r>
       <w:proofErr w:type="spellStart"/>
       <w:r>
@@ -2684,7 +2676,7 @@
     </w:p>
     <w:p>
       <w:pPr>
-        <w:pStyle w:val="ListParagraph"/>
+        <w:pStyle w:val="Prrafodelista"/>
         <w:numPr>
           <w:ilvl w:val="0"/>
           <w:numId w:val="3"/>
@@ -2717,10 +2709,7 @@
         <w:t xml:space="preserve">Dependiendo de la categoría del atacante, si especial o físico, </w:t>
       </w:r>
       <w:r>
-        <w:t>el valor que utilizará esta variable será</w:t>
-      </w:r>
-      <w:r>
-        <w:t xml:space="preserve"> </w:t>
+        <w:t xml:space="preserve">el valor que utilizará esta variable será </w:t>
       </w:r>
       <w:r>
         <w:t>defensa especial o física respectivamente</w:t>
@@ -2731,7 +2720,7 @@
     </w:p>
     <w:p>
       <w:pPr>
-        <w:pStyle w:val="ListParagraph"/>
+        <w:pStyle w:val="Prrafodelista"/>
         <w:numPr>
           <w:ilvl w:val="0"/>
           <w:numId w:val="3"/>
@@ -2774,7 +2763,7 @@
     </w:p>
     <w:p>
       <w:pPr>
-        <w:pStyle w:val="Caption"/>
+        <w:pStyle w:val="Descripcin"/>
         <w:ind w:left="348"/>
         <w:jc w:val="center"/>
         <w:rPr>
@@ -2785,34 +2774,21 @@
       <w:r>
         <w:t xml:space="preserve">Ecuación </w:t>
       </w:r>
-      <w:r>
-        <w:fldChar w:fldCharType="begin"/>
-      </w:r>
-      <w:r>
-        <w:instrText xml:space="preserve"> SEQ Ecuación \* ARABIC </w:instrText>
-      </w:r>
-      <w:r>
-        <w:fldChar w:fldCharType="separate"/>
-      </w:r>
-      <w:r>
-        <w:rPr>
-          <w:noProof/>
-        </w:rPr>
-        <w:t>4</w:t>
-      </w:r>
-      <w:r>
-        <w:rPr>
-          <w:noProof/>
-        </w:rPr>
-        <w:fldChar w:fldCharType="end"/>
-      </w:r>
+      <w:fldSimple w:instr=" SEQ Ecuación \* ARABIC ">
+        <w:r>
+          <w:rPr>
+            <w:noProof/>
+          </w:rPr>
+          <w:t>4</w:t>
+        </w:r>
+      </w:fldSimple>
       <w:r>
         <w:t xml:space="preserve"> - Fórmula para calcular el daño aproximado</w:t>
       </w:r>
     </w:p>
     <w:p>
       <w:pPr>
-        <w:pStyle w:val="ListParagraph"/>
+        <w:pStyle w:val="Prrafodelista"/>
         <w:numPr>
           <w:ilvl w:val="0"/>
           <w:numId w:val="5"/>
@@ -2833,7 +2809,7 @@
     </w:p>
     <w:p>
       <w:pPr>
-        <w:pStyle w:val="ListParagraph"/>
+        <w:pStyle w:val="Prrafodelista"/>
         <w:numPr>
           <w:ilvl w:val="0"/>
           <w:numId w:val="5"/>
@@ -2883,7 +2859,7 @@
     </w:p>
     <w:p>
       <w:pPr>
-        <w:pStyle w:val="ListParagraph"/>
+        <w:pStyle w:val="Prrafodelista"/>
         <w:numPr>
           <w:ilvl w:val="0"/>
           <w:numId w:val="5"/>
@@ -2913,7 +2889,7 @@
     </w:p>
     <w:p>
       <w:pPr>
-        <w:pStyle w:val="ListParagraph"/>
+        <w:pStyle w:val="Prrafodelista"/>
         <w:numPr>
           <w:ilvl w:val="1"/>
           <w:numId w:val="7"/>
@@ -2926,7 +2902,7 @@
     </w:p>
     <w:p>
       <w:pPr>
-        <w:pStyle w:val="ListParagraph"/>
+        <w:pStyle w:val="Prrafodelista"/>
         <w:numPr>
           <w:ilvl w:val="1"/>
           <w:numId w:val="7"/>
@@ -2939,7 +2915,7 @@
     </w:p>
     <w:p>
       <w:pPr>
-        <w:pStyle w:val="ListParagraph"/>
+        <w:pStyle w:val="Prrafodelista"/>
         <w:numPr>
           <w:ilvl w:val="1"/>
           <w:numId w:val="7"/>
@@ -2952,7 +2928,7 @@
     </w:p>
     <w:p>
       <w:pPr>
-        <w:pStyle w:val="ListParagraph"/>
+        <w:pStyle w:val="Prrafodelista"/>
         <w:numPr>
           <w:ilvl w:val="1"/>
           <w:numId w:val="7"/>
@@ -2965,13 +2941,13 @@
     </w:p>
     <w:p>
       <w:pPr>
-        <w:pStyle w:val="ListParagraph"/>
+        <w:pStyle w:val="Prrafodelista"/>
         <w:ind w:left="1788"/>
       </w:pPr>
     </w:p>
     <w:p>
       <w:pPr>
-        <w:pStyle w:val="ListParagraph"/>
+        <w:pStyle w:val="Prrafodelista"/>
         <w:numPr>
           <w:ilvl w:val="0"/>
           <w:numId w:val="18"/>
@@ -3027,7 +3003,7 @@
     </w:p>
     <w:p>
       <w:pPr>
-        <w:pStyle w:val="ListParagraph"/>
+        <w:pStyle w:val="Prrafodelista"/>
         <w:numPr>
           <w:ilvl w:val="0"/>
           <w:numId w:val="18"/>
@@ -3142,7 +3118,7 @@
     </w:p>
     <w:p>
       <w:pPr>
-        <w:pStyle w:val="ListParagraph"/>
+        <w:pStyle w:val="Prrafodelista"/>
         <w:numPr>
           <w:ilvl w:val="0"/>
           <w:numId w:val="18"/>
@@ -3404,7 +3380,7 @@
     </w:p>
     <w:p>
       <w:pPr>
-        <w:pStyle w:val="ListParagraph"/>
+        <w:pStyle w:val="Prrafodelista"/>
         <w:numPr>
           <w:ilvl w:val="0"/>
           <w:numId w:val="21"/>
@@ -3438,7 +3414,7 @@
     </w:p>
     <w:p>
       <w:pPr>
-        <w:pStyle w:val="ListParagraph"/>
+        <w:pStyle w:val="Prrafodelista"/>
         <w:numPr>
           <w:ilvl w:val="0"/>
           <w:numId w:val="21"/>
@@ -3460,7 +3436,7 @@
     </w:p>
     <w:p>
       <w:pPr>
-        <w:pStyle w:val="ListParagraph"/>
+        <w:pStyle w:val="Prrafodelista"/>
         <w:numPr>
           <w:ilvl w:val="0"/>
           <w:numId w:val="21"/>
@@ -3494,7 +3470,7 @@
       <w:hyperlink r:id="rId8" w:history="1">
         <w:r>
           <w:rPr>
-            <w:rStyle w:val="Hyperlink"/>
+            <w:rStyle w:val="Hipervnculo"/>
             <w:rFonts w:cstheme="minorHAnsi"/>
           </w:rPr>
           <w:t>http://unab.blackboard.com</w:t>
@@ -3522,7 +3498,7 @@
     </w:p>
     <w:p>
       <w:pPr>
-        <w:pStyle w:val="ListParagraph"/>
+        <w:pStyle w:val="Prrafodelista"/>
         <w:numPr>
           <w:ilvl w:val="0"/>
           <w:numId w:val="21"/>
@@ -3609,7 +3585,7 @@
     </w:p>
     <w:p>
       <w:pPr>
-        <w:pStyle w:val="ListParagraph"/>
+        <w:pStyle w:val="Prrafodelista"/>
         <w:suppressAutoHyphens/>
         <w:spacing w:after="100"/>
         <w:ind w:left="714"/>
@@ -3630,7 +3606,7 @@
     </w:p>
     <w:p>
       <w:pPr>
-        <w:pStyle w:val="ListParagraph"/>
+        <w:pStyle w:val="Prrafodelista"/>
         <w:suppressAutoHyphens/>
         <w:spacing w:after="120"/>
         <w:ind w:left="714"/>
@@ -3704,7 +3680,7 @@
     </w:p>
     <w:p>
       <w:pPr>
-        <w:pStyle w:val="ListParagraph"/>
+        <w:pStyle w:val="Prrafodelista"/>
         <w:numPr>
           <w:ilvl w:val="0"/>
           <w:numId w:val="22"/>
@@ -3893,7 +3869,7 @@
     </w:p>
     <w:tbl>
       <w:tblPr>
-        <w:tblStyle w:val="TableGrid"/>
+        <w:tblStyle w:val="Tablaconcuadrcula"/>
         <w:tblW w:w="0" w:type="auto"/>
         <w:jc w:val="center"/>
         <w:tblBorders>
@@ -3953,7 +3929,7 @@
           </w:tcPr>
           <w:tbl>
             <w:tblPr>
-              <w:tblStyle w:val="TableGrid"/>
+              <w:tblStyle w:val="Tablaconcuadrcula"/>
               <w:tblW w:w="0" w:type="auto"/>
               <w:tblInd w:w="360" w:type="dxa"/>
               <w:tblLook w:val="04A0" w:firstRow="1" w:lastRow="0" w:firstColumn="1" w:lastColumn="0" w:noHBand="0" w:noVBand="1"/>
@@ -4256,7 +4232,7 @@
           </w:tcPr>
           <w:tbl>
             <w:tblPr>
-              <w:tblStyle w:val="TableGrid"/>
+              <w:tblStyle w:val="Tablaconcuadrcula"/>
               <w:tblW w:w="0" w:type="auto"/>
               <w:tblInd w:w="360" w:type="dxa"/>
               <w:tblLook w:val="04A0" w:firstRow="1" w:lastRow="0" w:firstColumn="1" w:lastColumn="0" w:noHBand="0" w:noVBand="1"/>
@@ -4565,7 +4541,7 @@
       <w:proofErr w:type="spellStart"/>
       <w:r>
         <w:rPr>
-          <w:rStyle w:val="Heading2Char"/>
+          <w:rStyle w:val="Ttulo2Car"/>
         </w:rPr>
         <w:t>Latias</w:t>
       </w:r>
@@ -4576,7 +4552,7 @@
     </w:p>
     <w:tbl>
       <w:tblPr>
-        <w:tblStyle w:val="TableGrid"/>
+        <w:tblStyle w:val="Tablaconcuadrcula"/>
         <w:tblW w:w="0" w:type="auto"/>
         <w:tblInd w:w="360" w:type="dxa"/>
         <w:tblLook w:val="04A0" w:firstRow="1" w:lastRow="0" w:firstColumn="1" w:lastColumn="0" w:noHBand="0" w:noVBand="1"/>
@@ -6022,7 +5998,7 @@
       <w:proofErr w:type="spellStart"/>
       <w:r>
         <w:rPr>
-          <w:rStyle w:val="Heading2Char"/>
+          <w:rStyle w:val="Ttulo2Car"/>
         </w:rPr>
         <w:lastRenderedPageBreak/>
         <w:t>Absol</w:t>
@@ -6034,7 +6010,7 @@
     </w:p>
     <w:tbl>
       <w:tblPr>
-        <w:tblStyle w:val="TableGrid"/>
+        <w:tblStyle w:val="Tablaconcuadrcula"/>
         <w:tblW w:w="0" w:type="auto"/>
         <w:tblInd w:w="360" w:type="dxa"/>
         <w:tblLook w:val="04A0" w:firstRow="1" w:lastRow="0" w:firstColumn="1" w:lastColumn="0" w:noHBand="0" w:noVBand="1"/>
@@ -7528,7 +7504,7 @@
     </w:p>
     <w:tbl>
       <w:tblPr>
-        <w:tblStyle w:val="TableGrid"/>
+        <w:tblStyle w:val="Tablaconcuadrcula"/>
         <w:tblW w:w="0" w:type="auto"/>
         <w:jc w:val="center"/>
         <w:tblBorders>
@@ -7599,7 +7575,7 @@
           </w:tcPr>
           <w:tbl>
             <w:tblPr>
-              <w:tblStyle w:val="TableGrid"/>
+              <w:tblStyle w:val="Tablaconcuadrcula"/>
               <w:tblW w:w="0" w:type="auto"/>
               <w:tblInd w:w="166" w:type="dxa"/>
               <w:tblLook w:val="04A0" w:firstRow="1" w:lastRow="0" w:firstColumn="1" w:lastColumn="0" w:noHBand="0" w:noVBand="1"/>
@@ -7901,7 +7877,7 @@
           </w:tcPr>
           <w:tbl>
             <w:tblPr>
-              <w:tblStyle w:val="TableGrid"/>
+              <w:tblStyle w:val="Tablaconcuadrcula"/>
               <w:tblW w:w="0" w:type="auto"/>
               <w:tblInd w:w="360" w:type="dxa"/>
               <w:tblLook w:val="04A0" w:firstRow="1" w:lastRow="0" w:firstColumn="1" w:lastColumn="0" w:noHBand="0" w:noVBand="1"/>
@@ -8224,7 +8200,7 @@
     </w:p>
     <w:tbl>
       <w:tblPr>
-        <w:tblStyle w:val="TableGrid"/>
+        <w:tblStyle w:val="Tablaconcuadrcula"/>
         <w:tblW w:w="0" w:type="auto"/>
         <w:jc w:val="center"/>
         <w:tblLook w:val="04A0" w:firstRow="1" w:lastRow="0" w:firstColumn="1" w:lastColumn="0" w:noHBand="0" w:noVBand="1"/>
@@ -8435,7 +8411,7 @@
     </w:p>
     <w:p>
       <w:pPr>
-        <w:pStyle w:val="ListParagraph"/>
+        <w:pStyle w:val="Prrafodelista"/>
         <w:numPr>
           <w:ilvl w:val="0"/>
           <w:numId w:val="11"/>
@@ -8455,7 +8431,7 @@
     </w:p>
     <w:p>
       <w:pPr>
-        <w:pStyle w:val="ListParagraph"/>
+        <w:pStyle w:val="Prrafodelista"/>
         <w:numPr>
           <w:ilvl w:val="0"/>
           <w:numId w:val="11"/>
@@ -8475,7 +8451,7 @@
     </w:p>
     <w:p>
       <w:pPr>
-        <w:pStyle w:val="ListParagraph"/>
+        <w:pStyle w:val="Prrafodelista"/>
         <w:numPr>
           <w:ilvl w:val="0"/>
           <w:numId w:val="11"/>
@@ -8534,7 +8510,7 @@
     </w:p>
     <w:p>
       <w:pPr>
-        <w:pStyle w:val="ListParagraph"/>
+        <w:pStyle w:val="Prrafodelista"/>
         <w:numPr>
           <w:ilvl w:val="0"/>
           <w:numId w:val="11"/>
@@ -8593,7 +8569,7 @@
     </w:p>
     <w:p>
       <w:pPr>
-        <w:pStyle w:val="ListParagraph"/>
+        <w:pStyle w:val="Prrafodelista"/>
         <w:numPr>
           <w:ilvl w:val="0"/>
           <w:numId w:val="11"/>
@@ -8613,7 +8589,7 @@
     </w:p>
     <w:p>
       <w:pPr>
-        <w:pStyle w:val="ListParagraph"/>
+        <w:pStyle w:val="Prrafodelista"/>
         <w:numPr>
           <w:ilvl w:val="0"/>
           <w:numId w:val="11"/>
@@ -8633,7 +8609,7 @@
     </w:p>
     <w:p>
       <w:pPr>
-        <w:pStyle w:val="ListParagraph"/>
+        <w:pStyle w:val="Prrafodelista"/>
         <w:numPr>
           <w:ilvl w:val="0"/>
           <w:numId w:val="11"/>
@@ -26618,7 +26594,7 @@
 <w:hdr xmlns:wpc="http://schemas.microsoft.com/office/word/2010/wordprocessingCanvas" xmlns:cx="http://schemas.microsoft.com/office/drawing/2014/chartex" xmlns:cx1="http://schemas.microsoft.com/office/drawing/2015/9/8/chartex" xmlns:cx2="http://schemas.microsoft.com/office/drawing/2015/10/21/chartex" xmlns:cx3="http://schemas.microsoft.com/office/drawing/2016/5/9/chartex" xmlns:cx4="http://schemas.microsoft.com/office/drawing/2016/5/10/chartex" xmlns:cx5="http://schemas.microsoft.com/office/drawing/2016/5/11/chartex" xmlns:cx6="http://schemas.microsoft.com/office/drawing/2016/5/12/chartex" xmlns:cx7="http://schemas.microsoft.com/office/drawing/2016/5/13/chartex" xmlns:cx8="http://schemas.microsoft.com/office/drawing/2016/5/14/chartex" xmlns:mc="http://schemas.openxmlformats.org/markup-compatibility/2006" xmlns:aink="http://schemas.microsoft.com/office/drawing/2016/ink" xmlns:am3d="http://schemas.microsoft.com/office/drawing/2017/model3d" xmlns:o="urn:schemas-microsoft-com:office:office" xmlns:r="http://schemas.openxmlformats.org/officeDocument/2006/relationships" xmlns:m="http://schemas.openxmlformats.org/officeDocument/2006/math" xmlns:v="urn:schemas-microsoft-com:vml" xmlns:wp14="http://schemas.microsoft.com/office/word/2010/wordprocessingDrawing" xmlns:wp="http://schemas.openxmlformats.org/drawingml/2006/wordprocessingDrawing" xmlns:w10="urn:schemas-microsoft-com:office:word" xmlns:w="http://schemas.openxmlformats.org/wordprocessingml/2006/main" xmlns:w14="http://schemas.microsoft.com/office/word/2010/wordml" xmlns:w15="http://schemas.microsoft.com/office/word/2012/wordml" xmlns:w16cex="http://schemas.microsoft.com/office/word/2018/wordml/cex" xmlns:w16cid="http://schemas.microsoft.com/office/word/2016/wordml/cid" xmlns:w16="http://schemas.microsoft.com/office/word/2018/wordml" xmlns:w16sdtdh="http://schemas.microsoft.com/office/word/2020/wordml/sdtdatahash" xmlns:w16se="http://schemas.microsoft.com/office/word/2015/wordml/symex" xmlns:wpg="http://schemas.microsoft.com/office/word/2010/wordprocessingGroup" xmlns:wpi="http://schemas.microsoft.com/office/word/2010/wordprocessingInk" xmlns:wne="http://schemas.microsoft.com/office/word/2006/wordml" xmlns:wps="http://schemas.microsoft.com/office/word/2010/wordprocessingShape" mc:Ignorable="w14 w15 w16se w16cid w16 w16cex w16sdtdh wp14">
   <w:p>
     <w:pPr>
-      <w:pStyle w:val="Header"/>
+      <w:pStyle w:val="Encabezado"/>
       <w:jc w:val="center"/>
     </w:pPr>
     <w:r>
@@ -29678,11 +29654,11 @@
       <w:jc w:val="both"/>
     </w:pPr>
   </w:style>
-  <w:style w:type="paragraph" w:styleId="Heading1">
+  <w:style w:type="paragraph" w:styleId="Ttulo1">
     <w:name w:val="heading 1"/>
     <w:basedOn w:val="Normal"/>
     <w:next w:val="Normal"/>
-    <w:link w:val="Heading1Char"/>
+    <w:link w:val="Ttulo1Car"/>
     <w:uiPriority w:val="9"/>
     <w:qFormat/>
     <w:rsid w:val="003D4645"/>
@@ -29699,11 +29675,11 @@
       <w:szCs w:val="32"/>
     </w:rPr>
   </w:style>
-  <w:style w:type="paragraph" w:styleId="Heading2">
+  <w:style w:type="paragraph" w:styleId="Ttulo2">
     <w:name w:val="heading 2"/>
     <w:basedOn w:val="Normal"/>
     <w:next w:val="Normal"/>
-    <w:link w:val="Heading2Char"/>
+    <w:link w:val="Ttulo2Car"/>
     <w:uiPriority w:val="9"/>
     <w:unhideWhenUsed/>
     <w:qFormat/>
@@ -29721,13 +29697,13 @@
       <w:szCs w:val="26"/>
     </w:rPr>
   </w:style>
-  <w:style w:type="character" w:default="1" w:styleId="DefaultParagraphFont">
+  <w:style w:type="character" w:default="1" w:styleId="Fuentedeprrafopredeter">
     <w:name w:val="Default Paragraph Font"/>
     <w:uiPriority w:val="1"/>
     <w:semiHidden/>
     <w:unhideWhenUsed/>
   </w:style>
-  <w:style w:type="table" w:default="1" w:styleId="TableNormal">
+  <w:style w:type="table" w:default="1" w:styleId="Tablanormal">
     <w:name w:val="Normal Table"/>
     <w:uiPriority w:val="99"/>
     <w:semiHidden/>
@@ -29742,13 +29718,13 @@
       </w:tblCellMar>
     </w:tblPr>
   </w:style>
-  <w:style w:type="numbering" w:default="1" w:styleId="NoList">
+  <w:style w:type="numbering" w:default="1" w:styleId="Sinlista">
     <w:name w:val="No List"/>
     <w:uiPriority w:val="99"/>
     <w:semiHidden/>
     <w:unhideWhenUsed/>
   </w:style>
-  <w:style w:type="paragraph" w:styleId="Caption">
+  <w:style w:type="paragraph" w:styleId="Descripcin">
     <w:name w:val="caption"/>
     <w:basedOn w:val="Normal"/>
     <w:next w:val="Normal"/>
@@ -29767,7 +29743,7 @@
       <w:szCs w:val="18"/>
     </w:rPr>
   </w:style>
-  <w:style w:type="paragraph" w:styleId="ListParagraph">
+  <w:style w:type="paragraph" w:styleId="Prrafodelista">
     <w:name w:val="List Paragraph"/>
     <w:basedOn w:val="Normal"/>
     <w:uiPriority w:val="34"/>
@@ -29778,9 +29754,9 @@
       <w:contextualSpacing/>
     </w:pPr>
   </w:style>
-  <w:style w:type="character" w:styleId="PlaceholderText">
+  <w:style w:type="character" w:styleId="Textodelmarcadordeposicin">
     <w:name w:val="Placeholder Text"/>
-    <w:basedOn w:val="DefaultParagraphFont"/>
+    <w:basedOn w:val="Fuentedeprrafopredeter"/>
     <w:uiPriority w:val="99"/>
     <w:semiHidden/>
     <w:rsid w:val="00C6695F"/>
@@ -29788,10 +29764,10 @@
       <w:color w:val="808080"/>
     </w:rPr>
   </w:style>
-  <w:style w:type="paragraph" w:styleId="Header">
+  <w:style w:type="paragraph" w:styleId="Encabezado">
     <w:name w:val="header"/>
     <w:basedOn w:val="Normal"/>
-    <w:link w:val="HeaderChar"/>
+    <w:link w:val="EncabezadoCar"/>
     <w:uiPriority w:val="99"/>
     <w:unhideWhenUsed/>
     <w:rsid w:val="00425B67"/>
@@ -29803,17 +29779,17 @@
       <w:spacing w:after="0" w:line="240" w:lineRule="auto"/>
     </w:pPr>
   </w:style>
-  <w:style w:type="character" w:customStyle="1" w:styleId="HeaderChar">
-    <w:name w:val="Header Char"/>
-    <w:basedOn w:val="DefaultParagraphFont"/>
-    <w:link w:val="Header"/>
+  <w:style w:type="character" w:customStyle="1" w:styleId="EncabezadoCar">
+    <w:name w:val="Encabezado Car"/>
+    <w:basedOn w:val="Fuentedeprrafopredeter"/>
+    <w:link w:val="Encabezado"/>
     <w:uiPriority w:val="99"/>
     <w:rsid w:val="00425B67"/>
   </w:style>
-  <w:style w:type="paragraph" w:styleId="Footer">
+  <w:style w:type="paragraph" w:styleId="Piedepgina">
     <w:name w:val="footer"/>
     <w:basedOn w:val="Normal"/>
-    <w:link w:val="FooterChar"/>
+    <w:link w:val="PiedepginaCar"/>
     <w:uiPriority w:val="99"/>
     <w:unhideWhenUsed/>
     <w:rsid w:val="00425B67"/>
@@ -29825,17 +29801,17 @@
       <w:spacing w:after="0" w:line="240" w:lineRule="auto"/>
     </w:pPr>
   </w:style>
-  <w:style w:type="character" w:customStyle="1" w:styleId="FooterChar">
-    <w:name w:val="Footer Char"/>
-    <w:basedOn w:val="DefaultParagraphFont"/>
-    <w:link w:val="Footer"/>
+  <w:style w:type="character" w:customStyle="1" w:styleId="PiedepginaCar">
+    <w:name w:val="Pie de página Car"/>
+    <w:basedOn w:val="Fuentedeprrafopredeter"/>
+    <w:link w:val="Piedepgina"/>
     <w:uiPriority w:val="99"/>
     <w:rsid w:val="00425B67"/>
   </w:style>
-  <w:style w:type="character" w:customStyle="1" w:styleId="Heading1Char">
-    <w:name w:val="Heading 1 Char"/>
-    <w:basedOn w:val="DefaultParagraphFont"/>
-    <w:link w:val="Heading1"/>
+  <w:style w:type="character" w:customStyle="1" w:styleId="Ttulo1Car">
+    <w:name w:val="Título 1 Car"/>
+    <w:basedOn w:val="Fuentedeprrafopredeter"/>
+    <w:link w:val="Ttulo1"/>
     <w:uiPriority w:val="9"/>
     <w:rsid w:val="003D4645"/>
     <w:rPr>
@@ -29845,9 +29821,9 @@
       <w:szCs w:val="32"/>
     </w:rPr>
   </w:style>
-  <w:style w:type="table" w:styleId="TableGrid">
+  <w:style w:type="table" w:styleId="Tablaconcuadrcula">
     <w:name w:val="Table Grid"/>
-    <w:basedOn w:val="TableNormal"/>
+    <w:basedOn w:val="Tablanormal"/>
     <w:uiPriority w:val="59"/>
     <w:rsid w:val="00831358"/>
     <w:pPr>
@@ -29864,7 +29840,7 @@
       </w:tblBorders>
     </w:tblPr>
   </w:style>
-  <w:style w:type="paragraph" w:styleId="NoSpacing">
+  <w:style w:type="paragraph" w:styleId="Sinespaciado">
     <w:name w:val="No Spacing"/>
     <w:uiPriority w:val="1"/>
     <w:qFormat/>
@@ -29877,10 +29853,10 @@
       <w:lang w:val="es-ES"/>
     </w:rPr>
   </w:style>
-  <w:style w:type="character" w:customStyle="1" w:styleId="Heading2Char">
-    <w:name w:val="Heading 2 Char"/>
-    <w:basedOn w:val="DefaultParagraphFont"/>
-    <w:link w:val="Heading2"/>
+  <w:style w:type="character" w:customStyle="1" w:styleId="Ttulo2Car">
+    <w:name w:val="Título 2 Car"/>
+    <w:basedOn w:val="Fuentedeprrafopredeter"/>
+    <w:link w:val="Ttulo2"/>
     <w:uiPriority w:val="9"/>
     <w:rsid w:val="0028571F"/>
     <w:rPr>
@@ -29890,9 +29866,9 @@
       <w:szCs w:val="26"/>
     </w:rPr>
   </w:style>
-  <w:style w:type="character" w:styleId="Hyperlink">
+  <w:style w:type="character" w:styleId="Hipervnculo">
     <w:name w:val="Hyperlink"/>
-    <w:basedOn w:val="DefaultParagraphFont"/>
+    <w:basedOn w:val="Fuentedeprrafopredeter"/>
     <w:uiPriority w:val="99"/>
     <w:unhideWhenUsed/>
     <w:rsid w:val="005F21FB"/>
@@ -29903,7 +29879,7 @@
   </w:style>
   <w:style w:type="character" w:customStyle="1" w:styleId="UnresolvedMention1">
     <w:name w:val="Unresolved Mention1"/>
-    <w:basedOn w:val="DefaultParagraphFont"/>
+    <w:basedOn w:val="Fuentedeprrafopredeter"/>
     <w:uiPriority w:val="99"/>
     <w:semiHidden/>
     <w:unhideWhenUsed/>
@@ -29915,37 +29891,37 @@
   </w:style>
   <w:style w:type="character" w:customStyle="1" w:styleId="mord">
     <w:name w:val="mord"/>
-    <w:basedOn w:val="DefaultParagraphFont"/>
+    <w:basedOn w:val="Fuentedeprrafopredeter"/>
     <w:rsid w:val="001A53FE"/>
   </w:style>
   <w:style w:type="character" w:customStyle="1" w:styleId="vlist-s">
     <w:name w:val="vlist-s"/>
-    <w:basedOn w:val="DefaultParagraphFont"/>
+    <w:basedOn w:val="Fuentedeprrafopredeter"/>
     <w:rsid w:val="001A53FE"/>
   </w:style>
   <w:style w:type="character" w:customStyle="1" w:styleId="mopen">
     <w:name w:val="mopen"/>
-    <w:basedOn w:val="DefaultParagraphFont"/>
+    <w:basedOn w:val="Fuentedeprrafopredeter"/>
     <w:rsid w:val="001A53FE"/>
   </w:style>
   <w:style w:type="character" w:customStyle="1" w:styleId="mclose">
     <w:name w:val="mclose"/>
-    <w:basedOn w:val="DefaultParagraphFont"/>
+    <w:basedOn w:val="Fuentedeprrafopredeter"/>
     <w:rsid w:val="001A53FE"/>
   </w:style>
   <w:style w:type="character" w:customStyle="1" w:styleId="mrel">
     <w:name w:val="mrel"/>
-    <w:basedOn w:val="DefaultParagraphFont"/>
+    <w:basedOn w:val="Fuentedeprrafopredeter"/>
     <w:rsid w:val="001A53FE"/>
   </w:style>
   <w:style w:type="character" w:customStyle="1" w:styleId="delimsizing">
     <w:name w:val="delimsizing"/>
-    <w:basedOn w:val="DefaultParagraphFont"/>
+    <w:basedOn w:val="Fuentedeprrafopredeter"/>
     <w:rsid w:val="001A53FE"/>
   </w:style>
   <w:style w:type="character" w:customStyle="1" w:styleId="mbin">
     <w:name w:val="mbin"/>
-    <w:basedOn w:val="DefaultParagraphFont"/>
+    <w:basedOn w:val="Fuentedeprrafopredeter"/>
     <w:rsid w:val="001A53FE"/>
   </w:style>
   <w:style w:type="paragraph" w:styleId="NormalWeb">
